--- a/source/docx/doc (2669).docx
+++ b/source/docx/doc (2669).docx
@@ -1431,14 +1431,7 @@
                 <w:rFonts w:ascii="Times New Roman" w:hAnsi="Times New Roman" w:cs="Times New Roman"/>
                 <w:color w:val="000000"/>
               </w:rPr>
-              <w:t>1</w:t>
-            </w:r>
-            <w:r>
-              <w:rPr>
-                <w:rFonts w:ascii="Times New Roman" w:hAnsi="Times New Roman" w:cs="Times New Roman"/>
-                <w:color w:val="000000"/>
-              </w:rPr>
-              <w:t>20163100235</w:t>
+              <w:t>120163300111</w:t>
             </w:r>
           </w:p>
         </w:tc>
@@ -1491,7 +1484,7 @@
                 <w:rFonts w:ascii="Times New Roman" w:hAnsi="Times New Roman" w:cs="Times New Roman"/>
                 <w:color w:val="000000"/>
               </w:rPr>
-              <w:t>20</w:t>
+              <w:t>08</w:t>
             </w:r>
             <w:r>
               <w:rPr>
@@ -1512,7 +1505,14 @@
                 <w:rFonts w:ascii="Times New Roman" w:hAnsi="Times New Roman" w:cs="Times New Roman"/>
                 <w:color w:val="000000"/>
               </w:rPr>
-              <w:t>.16</w:t>
+              <w:t>.1</w:t>
+            </w:r>
+            <w:r>
+              <w:rPr>
+                <w:rFonts w:ascii="Times New Roman" w:hAnsi="Times New Roman" w:cs="Times New Roman"/>
+                <w:color w:val="000000"/>
+              </w:rPr>
+              <w:t>6</w:t>
             </w:r>
           </w:p>
         </w:tc>
@@ -1539,14 +1539,28 @@
                 <w:rFonts w:ascii="Times New Roman" w:hAnsi="Times New Roman" w:cs="Times New Roman"/>
                 <w:color w:val="000000"/>
               </w:rPr>
-              <w:t>17</w:t>
-            </w:r>
-            <w:r>
-              <w:rPr>
-                <w:rFonts w:ascii="Times New Roman" w:hAnsi="Times New Roman" w:cs="Times New Roman"/>
-                <w:color w:val="000000"/>
-              </w:rPr>
-              <w:t>.0</w:t>
+              <w:t>10</w:t>
+            </w:r>
+            <w:r>
+              <w:rPr>
+                <w:rFonts w:ascii="Times New Roman" w:hAnsi="Times New Roman" w:cs="Times New Roman"/>
+                <w:color w:val="000000"/>
+              </w:rPr>
+              <w:t>.</w:t>
+            </w:r>
+            <w:r>
+              <w:rPr>
+                <w:rFonts w:ascii="Times New Roman" w:hAnsi="Times New Roman" w:cs="Times New Roman"/>
+                <w:color w:val="000000"/>
+              </w:rPr>
+              <w:t>05</w:t>
+            </w:r>
+            <w:r>
+              <w:rPr>
+                <w:rFonts w:ascii="Times New Roman" w:hAnsi="Times New Roman" w:cs="Times New Roman"/>
+                <w:color w:val="000000"/>
+              </w:rPr>
+              <w:t>.1</w:t>
             </w:r>
             <w:r>
               <w:rPr>
@@ -1554,13 +1568,6 @@
                 <w:color w:val="000000"/>
               </w:rPr>
               <w:t>6</w:t>
-            </w:r>
-            <w:r>
-              <w:rPr>
-                <w:rFonts w:ascii="Times New Roman" w:hAnsi="Times New Roman" w:cs="Times New Roman"/>
-                <w:color w:val="000000"/>
-              </w:rPr>
-              <w:t>.16</w:t>
             </w:r>
           </w:p>
         </w:tc>
@@ -1588,7 +1595,7 @@
                 <w:rFonts w:ascii="Times New Roman" w:hAnsi="Times New Roman" w:cs="Times New Roman"/>
                 <w:color w:val="000000"/>
               </w:rPr>
-              <w:t>60</w:t>
+              <w:t>51</w:t>
             </w:r>
           </w:p>
         </w:tc>
@@ -1615,7 +1622,7 @@
                 <w:rFonts w:ascii="Times New Roman" w:hAnsi="Times New Roman" w:cs="Times New Roman"/>
                 <w:color w:val="000000"/>
               </w:rPr>
-              <w:t xml:space="preserve">шестьдесят </w:t>
+              <w:t>пятьдесят один</w:t>
             </w:r>
           </w:p>
         </w:tc>
@@ -3484,7 +3491,7 @@
 </file>
 
 <file path=customXml/itemProps1.xml><?xml version="1.0" encoding="utf-8"?>
-<ds:datastoreItem xmlns:ds="http://schemas.openxmlformats.org/officeDocument/2006/customXml" ds:itemID="{6D66356B-4BDA-4CB4-9D9D-49977AE1A16C}">
+<ds:datastoreItem xmlns:ds="http://schemas.openxmlformats.org/officeDocument/2006/customXml" ds:itemID="{D5576DFF-9E66-469D-8E17-6B381840C291}">
   <ds:schemaRefs>
     <ds:schemaRef ds:uri="http://schemas.openxmlformats.org/officeDocument/2006/bibliography"/>
   </ds:schemaRefs>
